--- a/Licenciamentodesoftware.docx
+++ b/Licenciamentodesoftware.docx
@@ -1,6 +1,6 @@
 
 <file path=word/document.xml><?xml version="1.0" encoding="utf-8"?>
-<w:document xmlns:wpc="http://schemas.microsoft.com/office/word/2010/wordprocessingCanvas" xmlns:cx="http://schemas.microsoft.com/office/drawing/2014/chartex" xmlns:cx1="http://schemas.microsoft.com/office/drawing/2015/9/8/chartex" xmlns:mc="http://schemas.openxmlformats.org/markup-compatibility/2006" xmlns:o="urn:schemas-microsoft-com:office:office" xmlns:r="http://schemas.openxmlformats.org/officeDocument/2006/relationships" xmlns:m="http://schemas.openxmlformats.org/officeDocument/2006/math" xmlns:v="urn:schemas-microsoft-com:vml" xmlns:wp14="http://schemas.microsoft.com/office/word/2010/wordprocessingDrawing" xmlns:wp="http://schemas.openxmlformats.org/drawingml/2006/wordprocessingDrawing" xmlns:w10="urn:schemas-microsoft-com:office:word" xmlns:w="http://schemas.openxmlformats.org/wordprocessingml/2006/main" xmlns:w14="http://schemas.microsoft.com/office/word/2010/wordml" xmlns:w15="http://schemas.microsoft.com/office/word/2012/wordml" xmlns:w16se="http://schemas.microsoft.com/office/word/2015/wordml/symex" xmlns:wpg="http://schemas.microsoft.com/office/word/2010/wordprocessingGroup" xmlns:wpi="http://schemas.microsoft.com/office/word/2010/wordprocessingInk" xmlns:wne="http://schemas.microsoft.com/office/word/2006/wordml" xmlns:wps="http://schemas.microsoft.com/office/word/2010/wordprocessingShape" mc:Ignorable="w14 w15 w16se wp14">
+<w:document xmlns:wpc="http://schemas.microsoft.com/office/word/2010/wordprocessingCanvas" xmlns:cx="http://schemas.microsoft.com/office/drawing/2014/chartex" xmlns:mc="http://schemas.openxmlformats.org/markup-compatibility/2006" xmlns:o="urn:schemas-microsoft-com:office:office" xmlns:r="http://schemas.openxmlformats.org/officeDocument/2006/relationships" xmlns:m="http://schemas.openxmlformats.org/officeDocument/2006/math" xmlns:v="urn:schemas-microsoft-com:vml" xmlns:wp14="http://schemas.microsoft.com/office/word/2010/wordprocessingDrawing" xmlns:wp="http://schemas.openxmlformats.org/drawingml/2006/wordprocessingDrawing" xmlns:w10="urn:schemas-microsoft-com:office:word" xmlns:w="http://schemas.openxmlformats.org/wordprocessingml/2006/main" xmlns:w14="http://schemas.microsoft.com/office/word/2010/wordml" xmlns:w15="http://schemas.microsoft.com/office/word/2012/wordml" xmlns:w16se="http://schemas.microsoft.com/office/word/2015/wordml/symex" xmlns:wpg="http://schemas.microsoft.com/office/word/2010/wordprocessingGroup" xmlns:wpi="http://schemas.microsoft.com/office/word/2010/wordprocessingInk" xmlns:wne="http://schemas.microsoft.com/office/word/2006/wordml" xmlns:wps="http://schemas.microsoft.com/office/word/2010/wordprocessingShape" mc:Ignorable="w14 w15 w16se wp14">
   <w:body>
     <w:p>
       <w:pPr>
@@ -337,11 +337,11 @@
       <w:r>
         <w:rPr>
           <w:rFonts w:ascii="Times New Roman" w:hAnsi="Times New Roman" w:cs="Times New Roman"/>
-          <w:color w:val="FF0000"/>
-          <w:sz w:val="24"/>
-          <w:szCs w:val="24"/>
-        </w:rPr>
-        <w:t>(inserir o texto do objetivo)</w:t>
+          <w:color w:val="000000" w:themeColor="text1"/>
+          <w:sz w:val="24"/>
+          <w:szCs w:val="24"/>
+        </w:rPr>
+        <w:t>diferentes modelos de licenciamento de software, abordando sua características</w:t>
       </w:r>
       <w:r>
         <w:rPr>
@@ -354,25 +354,16 @@
       <w:r>
         <w:rPr>
           <w:rFonts w:ascii="Times New Roman" w:hAnsi="Times New Roman" w:cs="Times New Roman"/>
-          <w:color w:val="FF0000"/>
-          <w:sz w:val="24"/>
-          <w:szCs w:val="24"/>
-          <w:highlight w:val="yellow"/>
-        </w:rPr>
-        <w:t>(SOMENTE O SOBRENOME DO AUTOR DAS FONTES CONSULTADA, Somente a primeira letra do sobrenome em maiúsculo.)</w:t>
-      </w:r>
-      <w:r>
-        <w:rPr>
-          <w:rFonts w:ascii="Times New Roman" w:hAnsi="Times New Roman" w:cs="Times New Roman"/>
-          <w:color w:val="FF0000"/>
-          <w:sz w:val="24"/>
-          <w:szCs w:val="24"/>
-        </w:rPr>
-        <w:t xml:space="preserve"> Autor</w:t>
-      </w:r>
-      <w:r>
-        <w:rPr>
-          <w:rFonts w:ascii="Times New Roman" w:hAnsi="Times New Roman" w:cs="Times New Roman"/>
+          <w:color w:val="000000" w:themeColor="text1"/>
+          <w:sz w:val="24"/>
+          <w:szCs w:val="24"/>
+        </w:rPr>
+        <w:t>Ores</w:t>
+      </w:r>
+      <w:r>
+        <w:rPr>
+          <w:rFonts w:ascii="Times New Roman" w:hAnsi="Times New Roman" w:cs="Times New Roman"/>
+          <w:color w:val="000000" w:themeColor="text1"/>
           <w:sz w:val="24"/>
           <w:szCs w:val="24"/>
         </w:rPr>
@@ -381,15 +372,16 @@
       <w:r>
         <w:rPr>
           <w:rFonts w:ascii="Times New Roman" w:hAnsi="Times New Roman" w:cs="Times New Roman"/>
-          <w:color w:val="FF0000"/>
-          <w:sz w:val="24"/>
-          <w:szCs w:val="24"/>
-        </w:rPr>
-        <w:t>ano</w:t>
-      </w:r>
-      <w:r>
-        <w:rPr>
-          <w:rFonts w:ascii="Times New Roman" w:hAnsi="Times New Roman" w:cs="Times New Roman"/>
+          <w:color w:val="000000" w:themeColor="text1"/>
+          <w:sz w:val="24"/>
+          <w:szCs w:val="24"/>
+        </w:rPr>
+        <w:t>2025</w:t>
+      </w:r>
+      <w:r>
+        <w:rPr>
+          <w:rFonts w:ascii="Times New Roman" w:hAnsi="Times New Roman" w:cs="Times New Roman"/>
+          <w:color w:val="000000" w:themeColor="text1"/>
           <w:sz w:val="24"/>
           <w:szCs w:val="24"/>
         </w:rPr>
@@ -398,15 +390,16 @@
       <w:r>
         <w:rPr>
           <w:rFonts w:ascii="Times New Roman" w:hAnsi="Times New Roman" w:cs="Times New Roman"/>
-          <w:color w:val="FF0000"/>
-          <w:sz w:val="24"/>
-          <w:szCs w:val="24"/>
-        </w:rPr>
-        <w:t>Autor</w:t>
-      </w:r>
-      <w:r>
-        <w:rPr>
-          <w:rFonts w:ascii="Times New Roman" w:hAnsi="Times New Roman" w:cs="Times New Roman"/>
+          <w:color w:val="000000" w:themeColor="text1"/>
+          <w:sz w:val="24"/>
+          <w:szCs w:val="24"/>
+        </w:rPr>
+        <w:t>Techopedia</w:t>
+      </w:r>
+      <w:r>
+        <w:rPr>
+          <w:rFonts w:ascii="Times New Roman" w:hAnsi="Times New Roman" w:cs="Times New Roman"/>
+          <w:color w:val="000000" w:themeColor="text1"/>
           <w:sz w:val="24"/>
           <w:szCs w:val="24"/>
         </w:rPr>
@@ -415,96 +408,79 @@
       <w:r>
         <w:rPr>
           <w:rFonts w:ascii="Times New Roman" w:hAnsi="Times New Roman" w:cs="Times New Roman"/>
-          <w:color w:val="FF0000"/>
-          <w:sz w:val="24"/>
-          <w:szCs w:val="24"/>
-        </w:rPr>
-        <w:t>ano</w:t>
-      </w:r>
-      <w:r>
-        <w:rPr>
-          <w:rFonts w:ascii="Times New Roman" w:hAnsi="Times New Roman" w:cs="Times New Roman"/>
-          <w:sz w:val="24"/>
-          <w:szCs w:val="24"/>
-        </w:rPr>
-        <w:t xml:space="preserve">), </w:t>
-      </w:r>
-      <w:r>
-        <w:rPr>
-          <w:rFonts w:ascii="Times New Roman" w:hAnsi="Times New Roman" w:cs="Times New Roman"/>
-          <w:color w:val="FF0000"/>
-          <w:sz w:val="24"/>
-          <w:szCs w:val="24"/>
-        </w:rPr>
-        <w:t>Autor</w:t>
-      </w:r>
-      <w:r>
-        <w:rPr>
-          <w:rFonts w:ascii="Times New Roman" w:hAnsi="Times New Roman" w:cs="Times New Roman"/>
-          <w:sz w:val="24"/>
-          <w:szCs w:val="24"/>
-        </w:rPr>
-        <w:t xml:space="preserve"> (</w:t>
-      </w:r>
-      <w:r>
-        <w:rPr>
-          <w:rFonts w:ascii="Times New Roman" w:hAnsi="Times New Roman" w:cs="Times New Roman"/>
-          <w:color w:val="FF0000"/>
-          <w:sz w:val="24"/>
-          <w:szCs w:val="24"/>
-        </w:rPr>
-        <w:t>ano</w:t>
-      </w:r>
-      <w:r>
-        <w:rPr>
-          <w:rFonts w:ascii="Times New Roman" w:hAnsi="Times New Roman" w:cs="Times New Roman"/>
-          <w:sz w:val="24"/>
-          <w:szCs w:val="24"/>
-        </w:rPr>
-        <w:t xml:space="preserve">). A metodologia utilizada foi a pesquisa </w:t>
-      </w:r>
-      <w:r>
-        <w:rPr>
-          <w:rFonts w:ascii="Times New Roman" w:hAnsi="Times New Roman" w:cs="Times New Roman"/>
-          <w:color w:val="FF0000"/>
-          <w:sz w:val="24"/>
-          <w:szCs w:val="24"/>
-        </w:rPr>
-        <w:t>(exploratória ou descritiva ou explicativa)</w:t>
-      </w:r>
-      <w:r>
-        <w:rPr>
-          <w:rFonts w:ascii="Times New Roman" w:hAnsi="Times New Roman" w:cs="Times New Roman"/>
-          <w:sz w:val="24"/>
-          <w:szCs w:val="24"/>
-        </w:rPr>
-        <w:t xml:space="preserve">, tendo como coleta de dados o levantamento bibliográfico </w:t>
-      </w:r>
-      <w:r>
-        <w:rPr>
-          <w:rFonts w:ascii="Times New Roman" w:hAnsi="Times New Roman" w:cs="Times New Roman"/>
-          <w:color w:val="FF0000"/>
-          <w:sz w:val="24"/>
-          <w:szCs w:val="24"/>
-        </w:rPr>
-        <w:t>(se for o caso, acrescentar: estudo de caso, relato de experiência ou pesquisa de campo)</w:t>
-      </w:r>
-      <w:r>
-        <w:rPr>
-          <w:rFonts w:ascii="Times New Roman" w:hAnsi="Times New Roman" w:cs="Times New Roman"/>
-          <w:sz w:val="24"/>
-          <w:szCs w:val="24"/>
-        </w:rPr>
-        <w:t xml:space="preserve">. As conclusões mais relevantes são </w:t>
-      </w:r>
-      <w:r>
-        <w:rPr>
-          <w:rFonts w:ascii="Times New Roman" w:hAnsi="Times New Roman" w:cs="Times New Roman"/>
-          <w:color w:val="FF0000"/>
-          <w:sz w:val="24"/>
-          <w:szCs w:val="24"/>
-        </w:rPr>
-        <w:t>(inserir as principais conclusões)</w:t>
+          <w:color w:val="000000" w:themeColor="text1"/>
+          <w:sz w:val="24"/>
+          <w:szCs w:val="24"/>
+        </w:rPr>
+        <w:t>2025</w:t>
+      </w:r>
+      <w:r>
+        <w:rPr>
+          <w:rFonts w:ascii="Times New Roman" w:hAnsi="Times New Roman" w:cs="Times New Roman"/>
+          <w:color w:val="000000" w:themeColor="text1"/>
+          <w:sz w:val="24"/>
+          <w:szCs w:val="24"/>
+        </w:rPr>
+        <w:t xml:space="preserve">), Autor (ano). </w:t>
+      </w:r>
+      <w:r>
+        <w:rPr>
+          <w:rFonts w:ascii="Times New Roman" w:hAnsi="Times New Roman" w:cs="Times New Roman"/>
+          <w:sz w:val="24"/>
+          <w:szCs w:val="24"/>
+        </w:rPr>
+        <w:t xml:space="preserve">A metodologia utilizada foi a pesquisa </w:t>
+      </w:r>
+      <w:r>
+        <w:rPr>
+          <w:rFonts w:ascii="Times New Roman" w:hAnsi="Times New Roman" w:cs="Times New Roman"/>
+          <w:color w:val="000000" w:themeColor="text1"/>
+          <w:sz w:val="24"/>
+          <w:szCs w:val="24"/>
+        </w:rPr>
+        <w:t>descritiva</w:t>
+      </w:r>
+      <w:r>
+        <w:rPr>
+          <w:rFonts w:ascii="Times New Roman" w:hAnsi="Times New Roman" w:cs="Times New Roman"/>
+          <w:sz w:val="24"/>
+          <w:szCs w:val="24"/>
+        </w:rPr>
+        <w:t>, tendo como coleta de dad</w:t>
+      </w:r>
+      <w:r>
+        <w:rPr>
+          <w:rFonts w:ascii="Times New Roman" w:hAnsi="Times New Roman" w:cs="Times New Roman"/>
+          <w:sz w:val="24"/>
+          <w:szCs w:val="24"/>
+        </w:rPr>
+        <w:t xml:space="preserve">os o levantamento bibliográfico. </w:t>
+      </w:r>
+      <w:r>
+        <w:rPr>
+          <w:rFonts w:ascii="Times New Roman" w:hAnsi="Times New Roman" w:cs="Times New Roman"/>
+          <w:sz w:val="24"/>
+          <w:szCs w:val="24"/>
+        </w:rPr>
+        <w:t xml:space="preserve">As conclusões mais relevantes são </w:t>
+      </w:r>
+      <w:r>
+        <w:rPr>
+          <w:rFonts w:ascii="Times New Roman" w:hAnsi="Times New Roman" w:cs="Times New Roman"/>
+          <w:color w:val="000000" w:themeColor="text1"/>
+          <w:sz w:val="24"/>
+          <w:szCs w:val="24"/>
+        </w:rPr>
+        <w:t>que a escolha do modelo de licença impacta diretamente nos custos, na flexibilidade</w:t>
+      </w:r>
+      <w:r>
+        <w:rPr>
+          <w:rFonts w:ascii="Times New Roman" w:hAnsi="Times New Roman" w:cs="Times New Roman"/>
+          <w:color w:val="000000" w:themeColor="text1"/>
+          <w:sz w:val="24"/>
+          <w:szCs w:val="24"/>
+        </w:rPr>
+        <w:t>, na manutenção e na segurança do software, sendo essencial que empresas e desenvolvedores estudes os tipos de licença antes da adesão de um modelo</w:t>
       </w:r>
       <w:r>
         <w:rPr>
@@ -1193,23 +1169,404 @@
       <w:pPr>
         <w:jc w:val="both"/>
         <w:rPr>
+          <w:rStyle w:val="Forte"/>
+          <w:rFonts w:ascii="Times New Roman" w:hAnsi="Times New Roman" w:cs="Times New Roman"/>
+          <w:sz w:val="24"/>
+          <w:szCs w:val="24"/>
+        </w:rPr>
+      </w:pPr>
+      <w:r>
+        <w:rPr>
           <w:rFonts w:ascii="Times New Roman" w:hAnsi="Times New Roman" w:cs="Times New Roman"/>
           <w:b/>
           <w:sz w:val="24"/>
           <w:szCs w:val="24"/>
         </w:rPr>
-      </w:pPr>
-      <w:r>
+        <w:t>Software open source:</w:t>
+      </w:r>
+      <w:r>
+        <w:t xml:space="preserve"> </w:t>
+      </w:r>
+      <w:r>
+        <w:rPr>
+          <w:rFonts w:ascii="Times New Roman" w:hAnsi="Times New Roman" w:cs="Times New Roman"/>
+          <w:sz w:val="24"/>
+          <w:szCs w:val="24"/>
+        </w:rPr>
+        <w:t>C</w:t>
+      </w:r>
+      <w:r>
+        <w:rPr>
+          <w:rFonts w:ascii="Times New Roman" w:hAnsi="Times New Roman" w:cs="Times New Roman"/>
+          <w:sz w:val="24"/>
+          <w:szCs w:val="24"/>
+        </w:rPr>
+        <w:t xml:space="preserve">aracteriza-se por não possuir custos de licenciamento, sendo uma alternativa competitiva economicamente. Embora a empresa não arque com os gastos de desenvolvimento, podem existir despesas relacionadas à manutenção e hospedagem. Esse modelo de licença permite que o cliente personalize a solução e altere o código desenvolvido por terceiros, mas com eventuais restrições definidas pelos próprios desenvolvedores, o que o diferencia do </w:t>
+      </w:r>
+      <w:r>
+        <w:rPr>
+          <w:rStyle w:val="Forte"/>
+          <w:rFonts w:ascii="Times New Roman" w:hAnsi="Times New Roman" w:cs="Times New Roman"/>
+          <w:b w:val="0"/>
+          <w:sz w:val="24"/>
+          <w:szCs w:val="24"/>
+        </w:rPr>
+        <w:t>software livre</w:t>
+      </w:r>
+    </w:p>
+    <w:p>
+      <w:pPr>
+        <w:jc w:val="both"/>
+        <w:rPr>
+          <w:rStyle w:val="Forte"/>
+          <w:rFonts w:ascii="Times New Roman" w:hAnsi="Times New Roman" w:cs="Times New Roman"/>
+          <w:sz w:val="24"/>
+          <w:szCs w:val="24"/>
+        </w:rPr>
+      </w:pPr>
+    </w:p>
+    <w:p>
+      <w:pPr>
+        <w:jc w:val="both"/>
         <w:rPr>
           <w:rFonts w:ascii="Times New Roman" w:hAnsi="Times New Roman" w:cs="Times New Roman"/>
           <w:b/>
           <w:sz w:val="24"/>
           <w:szCs w:val="24"/>
         </w:rPr>
-        <w:t>Software open source:</w:t>
-      </w:r>
-      <w:bookmarkStart w:id="0" w:name="_GoBack"/>
-      <w:bookmarkEnd w:id="0"/>
+      </w:pPr>
+      <w:r>
+        <w:rPr>
+          <w:rFonts w:ascii="Times New Roman" w:hAnsi="Times New Roman" w:cs="Times New Roman"/>
+          <w:b/>
+          <w:sz w:val="24"/>
+          <w:szCs w:val="24"/>
+        </w:rPr>
+        <w:t>LICENÇA SAAS</w:t>
+      </w:r>
+    </w:p>
+    <w:p>
+      <w:pPr>
+        <w:jc w:val="both"/>
+        <w:rPr>
+          <w:rFonts w:ascii="Times New Roman" w:hAnsi="Times New Roman" w:cs="Times New Roman"/>
+          <w:sz w:val="24"/>
+          <w:szCs w:val="24"/>
+        </w:rPr>
+      </w:pPr>
+      <w:r>
+        <w:rPr>
+          <w:rFonts w:ascii="Times New Roman" w:hAnsi="Times New Roman" w:cs="Times New Roman"/>
+          <w:sz w:val="24"/>
+          <w:szCs w:val="24"/>
+        </w:rPr>
+        <w:t xml:space="preserve">A </w:t>
+      </w:r>
+      <w:r>
+        <w:rPr>
+          <w:rStyle w:val="Forte"/>
+          <w:rFonts w:ascii="Times New Roman" w:hAnsi="Times New Roman" w:cs="Times New Roman"/>
+          <w:b w:val="0"/>
+          <w:sz w:val="24"/>
+          <w:szCs w:val="24"/>
+        </w:rPr>
+        <w:t>licença SaaS (Software as a Service)</w:t>
+      </w:r>
+      <w:r>
+        <w:rPr>
+          <w:rFonts w:ascii="Times New Roman" w:hAnsi="Times New Roman" w:cs="Times New Roman"/>
+          <w:sz w:val="24"/>
+          <w:szCs w:val="24"/>
+        </w:rPr>
+        <w:t xml:space="preserve"> caracteriza-se pela ausência de aquisição definitiva do software; em vez disso, oferece-se ao cliente o </w:t>
+      </w:r>
+      <w:r>
+        <w:rPr>
+          <w:rStyle w:val="Forte"/>
+          <w:rFonts w:ascii="Times New Roman" w:hAnsi="Times New Roman" w:cs="Times New Roman"/>
+          <w:b w:val="0"/>
+          <w:sz w:val="24"/>
+          <w:szCs w:val="24"/>
+        </w:rPr>
+        <w:t>direito de uso mediante</w:t>
+      </w:r>
+      <w:r>
+        <w:rPr>
+          <w:rStyle w:val="Forte"/>
+          <w:rFonts w:ascii="Times New Roman" w:hAnsi="Times New Roman" w:cs="Times New Roman"/>
+          <w:sz w:val="24"/>
+          <w:szCs w:val="24"/>
+        </w:rPr>
+        <w:t xml:space="preserve"> </w:t>
+      </w:r>
+      <w:r>
+        <w:rPr>
+          <w:rStyle w:val="Forte"/>
+          <w:rFonts w:ascii="Times New Roman" w:hAnsi="Times New Roman" w:cs="Times New Roman"/>
+          <w:b w:val="0"/>
+          <w:sz w:val="24"/>
+          <w:szCs w:val="24"/>
+        </w:rPr>
+        <w:t>assinatura</w:t>
+      </w:r>
+      <w:r>
+        <w:rPr>
+          <w:rFonts w:ascii="Times New Roman" w:hAnsi="Times New Roman" w:cs="Times New Roman"/>
+          <w:sz w:val="24"/>
+          <w:szCs w:val="24"/>
+        </w:rPr>
+        <w:t xml:space="preserve"> e acesso via internet. Nesse modelo, a responsabilidade por infraestrutura, hospedagem, manutenção e atualizações recai sobre o fornecedor, e o usuário usufrui do sistema sem preocupação com sua administração. Tal abordagem proporciona </w:t>
+      </w:r>
+      <w:r>
+        <w:rPr>
+          <w:rStyle w:val="Forte"/>
+          <w:rFonts w:ascii="Times New Roman" w:hAnsi="Times New Roman" w:cs="Times New Roman"/>
+          <w:b w:val="0"/>
+          <w:sz w:val="24"/>
+          <w:szCs w:val="24"/>
+        </w:rPr>
+        <w:t>menor investimento inicial</w:t>
+      </w:r>
+      <w:r>
+        <w:rPr>
+          <w:rFonts w:ascii="Times New Roman" w:hAnsi="Times New Roman" w:cs="Times New Roman"/>
+          <w:b/>
+          <w:sz w:val="24"/>
+          <w:szCs w:val="24"/>
+        </w:rPr>
+        <w:t xml:space="preserve">, </w:t>
+      </w:r>
+      <w:r>
+        <w:rPr>
+          <w:rStyle w:val="Forte"/>
+          <w:rFonts w:ascii="Times New Roman" w:hAnsi="Times New Roman" w:cs="Times New Roman"/>
+          <w:b w:val="0"/>
+          <w:sz w:val="24"/>
+          <w:szCs w:val="24"/>
+        </w:rPr>
+        <w:t>rapidez na implantação</w:t>
+      </w:r>
+      <w:r>
+        <w:rPr>
+          <w:rFonts w:ascii="Times New Roman" w:hAnsi="Times New Roman" w:cs="Times New Roman"/>
+          <w:b/>
+          <w:sz w:val="24"/>
+          <w:szCs w:val="24"/>
+        </w:rPr>
+        <w:t xml:space="preserve"> e </w:t>
+      </w:r>
+      <w:r>
+        <w:rPr>
+          <w:rStyle w:val="Forte"/>
+          <w:rFonts w:ascii="Times New Roman" w:hAnsi="Times New Roman" w:cs="Times New Roman"/>
+          <w:b w:val="0"/>
+          <w:sz w:val="24"/>
+          <w:szCs w:val="24"/>
+        </w:rPr>
+        <w:t>atualizações automatizadas</w:t>
+      </w:r>
+      <w:r>
+        <w:rPr>
+          <w:rFonts w:ascii="Times New Roman" w:hAnsi="Times New Roman" w:cs="Times New Roman"/>
+          <w:sz w:val="24"/>
+          <w:szCs w:val="24"/>
+        </w:rPr>
+        <w:t xml:space="preserve">, porém implica </w:t>
+      </w:r>
+      <w:r>
+        <w:rPr>
+          <w:rStyle w:val="Forte"/>
+          <w:rFonts w:ascii="Times New Roman" w:hAnsi="Times New Roman" w:cs="Times New Roman"/>
+          <w:b w:val="0"/>
+          <w:sz w:val="24"/>
+          <w:szCs w:val="24"/>
+        </w:rPr>
+        <w:lastRenderedPageBreak/>
+        <w:t>dependência de internet</w:t>
+      </w:r>
+      <w:r>
+        <w:rPr>
+          <w:rFonts w:ascii="Times New Roman" w:hAnsi="Times New Roman" w:cs="Times New Roman"/>
+          <w:b/>
+          <w:sz w:val="24"/>
+          <w:szCs w:val="24"/>
+        </w:rPr>
+        <w:t xml:space="preserve"> e </w:t>
+      </w:r>
+      <w:r>
+        <w:rPr>
+          <w:rStyle w:val="Forte"/>
+          <w:rFonts w:ascii="Times New Roman" w:hAnsi="Times New Roman" w:cs="Times New Roman"/>
+          <w:b w:val="0"/>
+          <w:sz w:val="24"/>
+          <w:szCs w:val="24"/>
+        </w:rPr>
+        <w:t>custos contínuos</w:t>
+      </w:r>
+      <w:r>
+        <w:rPr>
+          <w:rFonts w:ascii="Times New Roman" w:hAnsi="Times New Roman" w:cs="Times New Roman"/>
+          <w:sz w:val="24"/>
+          <w:szCs w:val="24"/>
+        </w:rPr>
+        <w:t>, os quais podem superar os de modelos com licença perpétua.</w:t>
+      </w:r>
+    </w:p>
+    <w:p>
+      <w:pPr>
+        <w:jc w:val="both"/>
+        <w:rPr>
+          <w:rFonts w:ascii="Times New Roman" w:hAnsi="Times New Roman" w:cs="Times New Roman"/>
+          <w:b/>
+          <w:sz w:val="24"/>
+          <w:szCs w:val="24"/>
+        </w:rPr>
+      </w:pPr>
+      <w:r>
+        <w:rPr>
+          <w:rFonts w:ascii="Times New Roman" w:hAnsi="Times New Roman" w:cs="Times New Roman"/>
+          <w:b/>
+          <w:sz w:val="24"/>
+          <w:szCs w:val="24"/>
+        </w:rPr>
+        <w:t>LICENÇA OPEN SOURCE</w:t>
+      </w:r>
+    </w:p>
+    <w:p>
+      <w:pPr>
+        <w:jc w:val="both"/>
+        <w:rPr>
+          <w:rFonts w:ascii="Times New Roman" w:hAnsi="Times New Roman" w:cs="Times New Roman"/>
+          <w:b/>
+          <w:sz w:val="24"/>
+          <w:szCs w:val="24"/>
+        </w:rPr>
+      </w:pPr>
+      <w:r>
+        <w:rPr>
+          <w:rFonts w:ascii="Times New Roman" w:hAnsi="Times New Roman" w:cs="Times New Roman"/>
+          <w:sz w:val="24"/>
+          <w:szCs w:val="24"/>
+        </w:rPr>
+        <w:t xml:space="preserve">As </w:t>
+      </w:r>
+      <w:r>
+        <w:rPr>
+          <w:rStyle w:val="Forte"/>
+          <w:rFonts w:ascii="Times New Roman" w:hAnsi="Times New Roman" w:cs="Times New Roman"/>
+          <w:b w:val="0"/>
+          <w:sz w:val="24"/>
+          <w:szCs w:val="24"/>
+        </w:rPr>
+        <w:t>licenças open source</w:t>
+      </w:r>
+      <w:r>
+        <w:rPr>
+          <w:rFonts w:ascii="Times New Roman" w:hAnsi="Times New Roman" w:cs="Times New Roman"/>
+          <w:sz w:val="24"/>
+          <w:szCs w:val="24"/>
+        </w:rPr>
+        <w:t xml:space="preserve"> são instrumentos legais que permitem a qualquer </w:t>
+      </w:r>
+      <w:r>
+        <w:rPr>
+          <w:rFonts w:ascii="Times New Roman" w:hAnsi="Times New Roman" w:cs="Times New Roman"/>
+          <w:sz w:val="24"/>
+          <w:szCs w:val="24"/>
+        </w:rPr>
+        <w:t>pessoa</w:t>
+      </w:r>
+      <w:r>
+        <w:rPr>
+          <w:rFonts w:ascii="Times New Roman" w:hAnsi="Times New Roman" w:cs="Times New Roman"/>
+          <w:b/>
+          <w:sz w:val="24"/>
+          <w:szCs w:val="24"/>
+        </w:rPr>
+        <w:t xml:space="preserve"> </w:t>
+      </w:r>
+      <w:r>
+        <w:rPr>
+          <w:rStyle w:val="Forte"/>
+          <w:rFonts w:ascii="Times New Roman" w:hAnsi="Times New Roman" w:cs="Times New Roman"/>
+          <w:b w:val="0"/>
+          <w:sz w:val="24"/>
+          <w:szCs w:val="24"/>
+        </w:rPr>
+        <w:t>usar, modificar e redistribuir software</w:t>
+      </w:r>
+      <w:r>
+        <w:rPr>
+          <w:rFonts w:ascii="Times New Roman" w:hAnsi="Times New Roman" w:cs="Times New Roman"/>
+          <w:sz w:val="24"/>
+          <w:szCs w:val="24"/>
+        </w:rPr>
+        <w:t xml:space="preserve">, inclusive versões derivadas, promovendo </w:t>
+      </w:r>
+      <w:r>
+        <w:rPr>
+          <w:rStyle w:val="Forte"/>
+          <w:rFonts w:ascii="Times New Roman" w:hAnsi="Times New Roman" w:cs="Times New Roman"/>
+          <w:b w:val="0"/>
+          <w:sz w:val="24"/>
+          <w:szCs w:val="24"/>
+        </w:rPr>
+        <w:t>transparência no código-fonte</w:t>
+      </w:r>
+      <w:r>
+        <w:rPr>
+          <w:rFonts w:ascii="Times New Roman" w:hAnsi="Times New Roman" w:cs="Times New Roman"/>
+          <w:sz w:val="24"/>
+          <w:szCs w:val="24"/>
+        </w:rPr>
+        <w:t xml:space="preserve">, inovação colaborativa e redução de custos. Elas se dividem em dois grandes modelos: </w:t>
+      </w:r>
+      <w:r>
+        <w:rPr>
+          <w:rStyle w:val="Forte"/>
+          <w:rFonts w:ascii="Times New Roman" w:hAnsi="Times New Roman" w:cs="Times New Roman"/>
+          <w:b w:val="0"/>
+          <w:sz w:val="24"/>
+          <w:szCs w:val="24"/>
+        </w:rPr>
+        <w:t>permissivas</w:t>
+      </w:r>
+      <w:r>
+        <w:rPr>
+          <w:rFonts w:ascii="Times New Roman" w:hAnsi="Times New Roman" w:cs="Times New Roman"/>
+          <w:sz w:val="24"/>
+          <w:szCs w:val="24"/>
+        </w:rPr>
+        <w:t xml:space="preserve">, como MIT, BSD e Apache, que impõem poucas restrições e permitem uso comercial em softwares proprietários; e </w:t>
+      </w:r>
+      <w:r>
+        <w:rPr>
+          <w:rStyle w:val="Forte"/>
+          <w:rFonts w:ascii="Times New Roman" w:hAnsi="Times New Roman" w:cs="Times New Roman"/>
+          <w:b w:val="0"/>
+          <w:sz w:val="24"/>
+          <w:szCs w:val="24"/>
+        </w:rPr>
+        <w:t>copyleft</w:t>
+      </w:r>
+      <w:r>
+        <w:rPr>
+          <w:rFonts w:ascii="Times New Roman" w:hAnsi="Times New Roman" w:cs="Times New Roman"/>
+          <w:sz w:val="24"/>
+          <w:szCs w:val="24"/>
+        </w:rPr>
+        <w:t>, como a GPL, que exigem que qualquer versão derivada permaneça sob a mesma licença, garantindo que o software continue livre. Entre os principais benefícios estão a colaboração em larga escala, flexibilidade para personalização, maior segurança por auditoria do código e economia com licenciamento. Entretanto, há desafios, como compatibilidade entre diferentes licenças, ausência de garantias legais e necessidade de manutenção especializada. Essas características tornam o open source uma alternativa estratégica para empresas e desenvolvedores que buscam inovação e liberdade tecnológica, sem depender de fornecedores proprietários</w:t>
+      </w:r>
+    </w:p>
+    <w:p>
+      <w:pPr>
+        <w:jc w:val="both"/>
+        <w:rPr>
+          <w:rFonts w:ascii="Times New Roman" w:hAnsi="Times New Roman" w:cs="Times New Roman"/>
+          <w:sz w:val="24"/>
+          <w:szCs w:val="24"/>
+        </w:rPr>
+      </w:pPr>
     </w:p>
     <w:p>
       <w:pPr>
@@ -1238,14 +1595,109 @@
         </w:rPr>
         <w:t xml:space="preserve">CONSIDERAÇÕES FINAIS </w:t>
       </w:r>
-      <w:r>
-        <w:rPr>
-          <w:rFonts w:ascii="Times New Roman" w:hAnsi="Times New Roman" w:cs="Times New Roman"/>
-          <w:color w:val="FF0000"/>
-          <w:sz w:val="24"/>
-          <w:highlight w:val="yellow"/>
-        </w:rPr>
-        <w:t>(NÃO MUDAR ESTE TÍTULO)</w:t>
+    </w:p>
+    <w:p>
+      <w:pPr>
+        <w:pStyle w:val="NormalWeb"/>
+      </w:pPr>
+      <w:r>
+        <w:t xml:space="preserve">O trabalho desenvolvido possibilitou compreender de forma ampla o conceito de </w:t>
+      </w:r>
+      <w:r>
+        <w:rPr>
+          <w:rStyle w:val="Forte"/>
+          <w:rFonts w:eastAsia="Droid Sans Fallback"/>
+          <w:b w:val="0"/>
+        </w:rPr>
+        <w:t>licença de software</w:t>
+      </w:r>
+      <w:r>
+        <w:t xml:space="preserve"> e sua relevância para o uso legal e eficiente de sistemas computacionais. Foram analisados os principais tipos de licenças, desde modelos tradicionais como </w:t>
+      </w:r>
+      <w:r>
+        <w:rPr>
+          <w:rStyle w:val="Forte"/>
+          <w:rFonts w:eastAsia="Droid Sans Fallback"/>
+          <w:b w:val="0"/>
+        </w:rPr>
+        <w:t>perpétua e de uso</w:t>
+      </w:r>
+      <w:r>
+        <w:t xml:space="preserve">, até modelos modernos como </w:t>
+      </w:r>
+      <w:r>
+        <w:rPr>
+          <w:rStyle w:val="Forte"/>
+          <w:rFonts w:eastAsia="Droid Sans Fallback"/>
+          <w:b w:val="0"/>
+        </w:rPr>
+        <w:t>SaaS</w:t>
+      </w:r>
+      <w:r>
+        <w:rPr>
+          <w:b/>
+        </w:rPr>
+        <w:t xml:space="preserve"> e </w:t>
+      </w:r>
+      <w:r>
+        <w:rPr>
+          <w:rStyle w:val="Forte"/>
+          <w:rFonts w:eastAsia="Droid Sans Fallback"/>
+          <w:b w:val="0"/>
+        </w:rPr>
+        <w:t>open source</w:t>
+      </w:r>
+      <w:r>
+        <w:t>, demonstrando como cada um influencia nos custos, na flexibilidade e na segurança.</w:t>
+      </w:r>
+    </w:p>
+    <w:p>
+      <w:pPr>
+        <w:pStyle w:val="NormalWeb"/>
+      </w:pPr>
+      <w:r>
+        <w:t xml:space="preserve">Os resultados obtidos indicam que </w:t>
+      </w:r>
+      <w:r>
+        <w:rPr>
+          <w:rStyle w:val="Forte"/>
+          <w:rFonts w:eastAsia="Droid Sans Fallback"/>
+          <w:b w:val="0"/>
+        </w:rPr>
+        <w:t>licenças open source e SaaS</w:t>
+      </w:r>
+      <w:r>
+        <w:t xml:space="preserve"> apresentam vantagens significativas em termos de </w:t>
+      </w:r>
+      <w:r>
+        <w:rPr>
+          <w:rStyle w:val="Forte"/>
+          <w:rFonts w:eastAsia="Droid Sans Fallback"/>
+          <w:b w:val="0"/>
+        </w:rPr>
+        <w:t>colaboração, atualização e redução de custos</w:t>
+      </w:r>
+      <w:r>
+        <w:t>, enquanto modelos tradicionais podem exigir maior investimento inicial e cuidados com manutenção. Entretanto, cada modelo deve ser avaliado conforme as necessidades específicas da empresa ou usuário final.</w:t>
+      </w:r>
+    </w:p>
+    <w:p>
+      <w:pPr>
+        <w:pStyle w:val="NormalWeb"/>
+      </w:pPr>
+      <w:r>
+        <w:t xml:space="preserve">Para trabalhos futuros, sugere-se aprofundar a análise sobre </w:t>
+      </w:r>
+      <w:r>
+        <w:rPr>
+          <w:rStyle w:val="Forte"/>
+          <w:rFonts w:eastAsia="Droid Sans Fallback"/>
+          <w:b w:val="0"/>
+        </w:rPr>
+        <w:t>compatibilidade entre licenças open source e proprietárias</w:t>
+      </w:r>
+      <w:r>
+        <w:t>, além de estudos de caso sobre a adoção de licenças SaaS em diferentes setores, visando compreender impactos práticos e estratégicos na gestão de TI</w:t>
       </w:r>
     </w:p>
     <w:p>
@@ -1256,25 +1708,6 @@
         <w:jc w:val="both"/>
         <w:rPr>
           <w:rFonts w:cs="Times New Roman"/>
-          <w:color w:val="FF0000"/>
-        </w:rPr>
-      </w:pPr>
-      <w:r>
-        <w:rPr>
-          <w:rFonts w:cs="Times New Roman"/>
-          <w:color w:val="FF0000"/>
-        </w:rPr>
-        <w:t>As considerações finais devem: ter um parágrafo resumindo o trabalho que foi desenvolvido; um parágrafo com os resultados obtidos e um parágrafo sugerindo pontos não abordados e que podem dar continuidade ao trabalho realizado.</w:t>
-      </w:r>
-    </w:p>
-    <w:p>
-      <w:pPr>
-        <w:pStyle w:val="Textonormal"/>
-        <w:spacing w:line="360" w:lineRule="auto"/>
-        <w:ind w:firstLine="709"/>
-        <w:jc w:val="both"/>
-        <w:rPr>
-          <w:rFonts w:cs="Times New Roman"/>
         </w:rPr>
       </w:pPr>
       <w:r>
@@ -1301,90 +1734,60 @@
         </w:rPr>
         <w:t xml:space="preserve">REFERÊNCIAS </w:t>
       </w:r>
-      <w:r>
-        <w:rPr>
-          <w:rFonts w:ascii="Times New Roman" w:hAnsi="Times New Roman" w:cs="Times New Roman"/>
-          <w:color w:val="FF0000"/>
-          <w:sz w:val="24"/>
-          <w:highlight w:val="yellow"/>
-        </w:rPr>
-        <w:t>(NÃO MUDAR ESTE TÍTULO)</w:t>
-      </w:r>
-      <w:r>
-        <w:rPr>
-          <w:rFonts w:ascii="Times New Roman" w:hAnsi="Times New Roman" w:cs="Times New Roman"/>
-          <w:sz w:val="24"/>
-        </w:rPr>
-        <w:t xml:space="preserve"> </w:t>
-      </w:r>
-      <w:r>
-        <w:rPr>
-          <w:rFonts w:ascii="Times New Roman" w:hAnsi="Times New Roman" w:cs="Times New Roman"/>
-          <w:color w:val="FF0000"/>
-          <w:sz w:val="24"/>
-        </w:rPr>
-        <w:t xml:space="preserve">(mínimo 5, COLOCAR AS REFERÊNCIA EM ORDEM ALFABÉTICA, pelo sobrenome do autor </w:t>
-      </w:r>
-      <w:r>
-        <w:rPr>
-          <w:rFonts w:ascii="Times New Roman" w:hAnsi="Times New Roman" w:cs="Times New Roman"/>
-          <w:color w:val="FF0000"/>
-          <w:sz w:val="24"/>
+      <w:bookmarkStart w:id="0" w:name="_GoBack"/>
+      <w:bookmarkEnd w:id="0"/>
+    </w:p>
+    <w:p>
+      <w:pPr>
+        <w:spacing w:line="240" w:lineRule="auto"/>
+        <w:rPr>
+          <w:rFonts w:ascii="Times New Roman" w:hAnsi="Times New Roman" w:cs="Times New Roman"/>
+          <w:sz w:val="24"/>
+          <w:szCs w:val="24"/>
+        </w:rPr>
+      </w:pPr>
+      <w:r>
+        <w:rPr>
+          <w:rFonts w:ascii="Times New Roman" w:hAnsi="Times New Roman" w:cs="Times New Roman"/>
+          <w:sz w:val="24"/>
+          <w:szCs w:val="24"/>
+        </w:rPr>
+        <w:t xml:space="preserve">CALDEIRA, C. </w:t>
+      </w:r>
+      <w:r>
+        <w:rPr>
+          <w:rFonts w:ascii="Times New Roman" w:hAnsi="Times New Roman" w:cs="Times New Roman"/>
+          <w:b/>
+          <w:sz w:val="24"/>
+          <w:szCs w:val="24"/>
+        </w:rPr>
+        <w:t>Do papiro ao papel manufaturado</w:t>
+      </w:r>
+      <w:r>
+        <w:rPr>
+          <w:rFonts w:ascii="Times New Roman" w:hAnsi="Times New Roman" w:cs="Times New Roman"/>
+          <w:sz w:val="24"/>
+          <w:szCs w:val="24"/>
+        </w:rPr>
+        <w:t>. 2002. Disponível em: &lt;http://www.usp.br/espacoaberto/arquivo/2002/espaco24out/vaipara.php?materia=0varia&gt;. Acesso em: 20 nov. 2018.</w:t>
+      </w:r>
+    </w:p>
+    <w:p>
+      <w:pPr>
+        <w:spacing w:line="240" w:lineRule="auto"/>
+        <w:rPr>
+          <w:rFonts w:ascii="Times New Roman" w:hAnsi="Times New Roman" w:cs="Times New Roman"/>
+          <w:sz w:val="24"/>
+          <w:szCs w:val="24"/>
+        </w:rPr>
+      </w:pPr>
+      <w:r>
+        <w:rPr>
+          <w:rFonts w:ascii="Times New Roman" w:hAnsi="Times New Roman" w:cs="Times New Roman"/>
+          <w:sz w:val="24"/>
+          <w:szCs w:val="24"/>
         </w:rPr>
         <w:lastRenderedPageBreak/>
-        <w:t xml:space="preserve">referenciado, tamanho 12pt, espaço entre linhas simples, alinhado a esquerda) </w:t>
-      </w:r>
-    </w:p>
-    <w:p>
-      <w:pPr>
-        <w:spacing w:line="240" w:lineRule="auto"/>
-        <w:rPr>
-          <w:rFonts w:ascii="Times New Roman" w:hAnsi="Times New Roman" w:cs="Times New Roman"/>
-          <w:sz w:val="24"/>
-          <w:szCs w:val="24"/>
-        </w:rPr>
-      </w:pPr>
-      <w:r>
-        <w:rPr>
-          <w:rFonts w:ascii="Times New Roman" w:hAnsi="Times New Roman" w:cs="Times New Roman"/>
-          <w:sz w:val="24"/>
-          <w:szCs w:val="24"/>
-        </w:rPr>
-        <w:t xml:space="preserve">CALDEIRA, C. </w:t>
-      </w:r>
-      <w:r>
-        <w:rPr>
-          <w:rFonts w:ascii="Times New Roman" w:hAnsi="Times New Roman" w:cs="Times New Roman"/>
-          <w:b/>
-          <w:sz w:val="24"/>
-          <w:szCs w:val="24"/>
-        </w:rPr>
-        <w:t>Do papiro ao papel manufaturado</w:t>
-      </w:r>
-      <w:r>
-        <w:rPr>
-          <w:rFonts w:ascii="Times New Roman" w:hAnsi="Times New Roman" w:cs="Times New Roman"/>
-          <w:sz w:val="24"/>
-          <w:szCs w:val="24"/>
-        </w:rPr>
-        <w:t>. 2002. Disponível em: &lt;http://www.usp.br/espacoaberto/arquivo/2002/espaco24out/vaipara.php?materia=0varia&gt;. Acesso em: 20 nov. 2018.</w:t>
-      </w:r>
-    </w:p>
-    <w:p>
-      <w:pPr>
-        <w:spacing w:line="240" w:lineRule="auto"/>
-        <w:rPr>
-          <w:rFonts w:ascii="Times New Roman" w:hAnsi="Times New Roman" w:cs="Times New Roman"/>
-          <w:sz w:val="24"/>
-          <w:szCs w:val="24"/>
-        </w:rPr>
-      </w:pPr>
-      <w:r>
-        <w:rPr>
-          <w:rFonts w:ascii="Times New Roman" w:hAnsi="Times New Roman" w:cs="Times New Roman"/>
-          <w:sz w:val="24"/>
-          <w:szCs w:val="24"/>
-        </w:rPr>
         <w:t xml:space="preserve">PEREIRA, J. G. </w:t>
       </w:r>
       <w:r>
@@ -1405,29 +1808,16 @@
         </w:rPr>
         <w:t>. 2007. Disponível em &lt;</w:t>
       </w:r>
+      <w:r>
+        <w:rPr>
+          <w:rStyle w:val="LinkdaInternet"/>
+          <w:rFonts w:ascii="Times New Roman" w:hAnsi="Times New Roman" w:cs="Times New Roman"/>
+          <w:sz w:val="24"/>
+          <w:szCs w:val="24"/>
+        </w:rPr>
+        <w:t>http://www.rhportal.com.br/artigos/wm</w:t>
+      </w:r>
       <w:hyperlink r:id="rId7">
-        <w:r>
-          <w:rPr>
-            <w:rStyle w:val="LinkdaInternet"/>
-            <w:rFonts w:ascii="Times New Roman" w:hAnsi="Times New Roman" w:cs="Times New Roman"/>
-            <w:sz w:val="24"/>
-            <w:szCs w:val="24"/>
-          </w:rPr>
-          <w:t>http://www.rhportal.com.br/artigos/</w:t>
-        </w:r>
-      </w:hyperlink>
-      <w:hyperlink r:id="rId8">
-        <w:r>
-          <w:rPr>
-            <w:rStyle w:val="LinkdaInternet"/>
-            <w:rFonts w:ascii="Times New Roman" w:hAnsi="Times New Roman" w:cs="Times New Roman"/>
-            <w:sz w:val="24"/>
-            <w:szCs w:val="24"/>
-          </w:rPr>
-          <w:t xml:space="preserve"> wm</w:t>
-        </w:r>
-      </w:hyperlink>
-      <w:hyperlink r:id="rId9">
         <w:r>
           <w:rPr>
             <w:rStyle w:val="LinkdaInternet"/>
@@ -1438,24 +1828,30 @@
           <w:t>view.php</w:t>
         </w:r>
       </w:hyperlink>
-      <w:hyperlink r:id="rId10">
-        <w:r>
-          <w:rPr>
-            <w:rStyle w:val="LinkdaInternet"/>
-            <w:rFonts w:ascii="Times New Roman" w:hAnsi="Times New Roman" w:cs="Times New Roman"/>
-            <w:sz w:val="24"/>
-            <w:szCs w:val="24"/>
-          </w:rPr>
-          <w:t>?idc_cad=n98pp7clt</w:t>
-        </w:r>
-      </w:hyperlink>
-      <w:r>
-        <w:rPr>
-          <w:rFonts w:ascii="Times New Roman" w:hAnsi="Times New Roman" w:cs="Times New Roman"/>
-          <w:sz w:val="24"/>
-          <w:szCs w:val="24"/>
-        </w:rPr>
-        <w:t>&gt;. Acesso em: 28 set. 2017.</w:t>
+      <w:r>
+        <w:rPr>
+          <w:rStyle w:val="LinkdaInternet"/>
+          <w:rFonts w:ascii="Times New Roman" w:hAnsi="Times New Roman" w:cs="Times New Roman"/>
+          <w:sz w:val="24"/>
+          <w:szCs w:val="24"/>
+        </w:rPr>
+        <w:t>?idc_cad=n98pp7clt</w:t>
+      </w:r>
+      <w:r>
+        <w:rPr>
+          <w:rFonts w:ascii="Times New Roman" w:hAnsi="Times New Roman" w:cs="Times New Roman"/>
+          <w:sz w:val="24"/>
+          <w:szCs w:val="24"/>
+        </w:rPr>
+        <w:t>&gt;</w:t>
+      </w:r>
+      <w:r>
+        <w:rPr>
+          <w:rFonts w:ascii="Times New Roman" w:hAnsi="Times New Roman" w:cs="Times New Roman"/>
+          <w:sz w:val="24"/>
+          <w:szCs w:val="24"/>
+        </w:rPr>
+        <w:t>. Acesso em: 28 set. 2017.</w:t>
       </w:r>
     </w:p>
     <w:p>
@@ -1491,6 +1887,136 @@
           <w:szCs w:val="24"/>
         </w:rPr>
         <w:t>. 9. ed. rev., atual. e ampl. São Paulo: Érica, 2012.</w:t>
+      </w:r>
+    </w:p>
+    <w:p>
+      <w:pPr>
+        <w:spacing w:line="240" w:lineRule="auto"/>
+        <w:rPr>
+          <w:rFonts w:ascii="Times New Roman" w:hAnsi="Times New Roman" w:cs="Times New Roman"/>
+          <w:sz w:val="24"/>
+          <w:szCs w:val="24"/>
+        </w:rPr>
+      </w:pPr>
+      <w:r>
+        <w:rPr>
+          <w:rFonts w:ascii="Times New Roman" w:hAnsi="Times New Roman" w:cs="Times New Roman"/>
+          <w:sz w:val="24"/>
+          <w:szCs w:val="24"/>
+        </w:rPr>
+        <w:t xml:space="preserve">ORES. </w:t>
+      </w:r>
+      <w:r>
+        <w:rPr>
+          <w:rStyle w:val="nfase"/>
+          <w:rFonts w:ascii="Times New Roman" w:hAnsi="Times New Roman" w:cs="Times New Roman"/>
+          <w:b/>
+          <w:i w:val="0"/>
+          <w:sz w:val="24"/>
+          <w:szCs w:val="24"/>
+        </w:rPr>
+        <w:t>O que é Licença de SaaS?</w:t>
+      </w:r>
+      <w:r>
+        <w:rPr>
+          <w:rFonts w:ascii="Times New Roman" w:hAnsi="Times New Roman" w:cs="Times New Roman"/>
+          <w:sz w:val="24"/>
+          <w:szCs w:val="24"/>
+        </w:rPr>
+        <w:t xml:space="preserve">. Disponível em: </w:t>
+      </w:r>
+      <w:r>
+        <w:rPr>
+          <w:rFonts w:ascii="Times New Roman" w:hAnsi="Times New Roman" w:cs="Times New Roman"/>
+          <w:sz w:val="24"/>
+          <w:szCs w:val="24"/>
+        </w:rPr>
+        <w:t>&lt;https://ores.com.br/glossario/licenca-de-saas-como-funciona-e-vantagens/&gt;</w:t>
+      </w:r>
+      <w:r>
+        <w:rPr>
+          <w:rFonts w:ascii="Times New Roman" w:hAnsi="Times New Roman" w:cs="Times New Roman"/>
+          <w:sz w:val="24"/>
+          <w:szCs w:val="24"/>
+        </w:rPr>
+        <w:t>. Acesso em: 8</w:t>
+      </w:r>
+      <w:r>
+        <w:rPr>
+          <w:rFonts w:ascii="Times New Roman" w:hAnsi="Times New Roman" w:cs="Times New Roman"/>
+          <w:sz w:val="24"/>
+          <w:szCs w:val="24"/>
+        </w:rPr>
+        <w:t xml:space="preserve"> set. 2025.</w:t>
+      </w:r>
+    </w:p>
+    <w:p>
+      <w:pPr>
+        <w:spacing w:line="240" w:lineRule="auto"/>
+        <w:rPr>
+          <w:rFonts w:ascii="Times New Roman" w:hAnsi="Times New Roman" w:cs="Times New Roman"/>
+          <w:sz w:val="24"/>
+          <w:szCs w:val="24"/>
+        </w:rPr>
+      </w:pPr>
+      <w:r>
+        <w:rPr>
+          <w:rFonts w:ascii="Times New Roman" w:hAnsi="Times New Roman" w:cs="Times New Roman"/>
+          <w:sz w:val="24"/>
+          <w:szCs w:val="24"/>
+        </w:rPr>
+        <w:t xml:space="preserve">TECHOPEDIA. </w:t>
+      </w:r>
+      <w:r>
+        <w:rPr>
+          <w:rStyle w:val="nfase"/>
+          <w:rFonts w:ascii="Times New Roman" w:hAnsi="Times New Roman" w:cs="Times New Roman"/>
+          <w:b/>
+          <w:i w:val="0"/>
+          <w:sz w:val="24"/>
+          <w:szCs w:val="24"/>
+        </w:rPr>
+        <w:t>What is an open-source license?</w:t>
+      </w:r>
+      <w:r>
+        <w:rPr>
+          <w:rFonts w:ascii="Times New Roman" w:hAnsi="Times New Roman" w:cs="Times New Roman"/>
+          <w:sz w:val="24"/>
+          <w:szCs w:val="24"/>
+        </w:rPr>
+        <w:t xml:space="preserve"> Disponível em: </w:t>
+      </w:r>
+      <w:r>
+        <w:rPr>
+          <w:rFonts w:ascii="Times New Roman" w:hAnsi="Times New Roman" w:cs="Times New Roman"/>
+          <w:sz w:val="24"/>
+          <w:szCs w:val="24"/>
+        </w:rPr>
+        <w:t>&lt;</w:t>
+      </w:r>
+      <w:r>
+        <w:rPr>
+          <w:rFonts w:ascii="Times New Roman" w:hAnsi="Times New Roman" w:cs="Times New Roman"/>
+          <w:sz w:val="24"/>
+          <w:szCs w:val="24"/>
+        </w:rPr>
+        <w:t>https://www.techopedia.com/definition/8687/open-source-license</w:t>
+      </w:r>
+      <w:r>
+        <w:rPr>
+          <w:rFonts w:ascii="Times New Roman" w:hAnsi="Times New Roman" w:cs="Times New Roman"/>
+          <w:sz w:val="24"/>
+          <w:szCs w:val="24"/>
+        </w:rPr>
+        <w:t>&gt;. Acesso em: 8</w:t>
+      </w:r>
+      <w:r>
+        <w:rPr>
+          <w:rFonts w:ascii="Times New Roman" w:hAnsi="Times New Roman" w:cs="Times New Roman"/>
+          <w:sz w:val="24"/>
+          <w:szCs w:val="24"/>
+        </w:rPr>
+        <w:t xml:space="preserve"> set. 2025.</w:t>
       </w:r>
     </w:p>
     <w:p>
@@ -1525,7 +2051,6 @@
         </w:rPr>
         <w:lastRenderedPageBreak/>
         <w:softHyphen/>
-        <w:t>º</w:t>
       </w:r>
     </w:p>
     <w:sectPr>
@@ -1539,7 +2064,7 @@
 </file>
 
 <file path=word/endnotes.xml><?xml version="1.0" encoding="utf-8"?>
-<w:endnotes xmlns:wpc="http://schemas.microsoft.com/office/word/2010/wordprocessingCanvas" xmlns:cx="http://schemas.microsoft.com/office/drawing/2014/chartex" xmlns:cx1="http://schemas.microsoft.com/office/drawing/2015/9/8/chartex" xmlns:mc="http://schemas.openxmlformats.org/markup-compatibility/2006" xmlns:o="urn:schemas-microsoft-com:office:office" xmlns:r="http://schemas.openxmlformats.org/officeDocument/2006/relationships" xmlns:m="http://schemas.openxmlformats.org/officeDocument/2006/math" xmlns:v="urn:schemas-microsoft-com:vml" xmlns:wp14="http://schemas.microsoft.com/office/word/2010/wordprocessingDrawing" xmlns:wp="http://schemas.openxmlformats.org/drawingml/2006/wordprocessingDrawing" xmlns:w10="urn:schemas-microsoft-com:office:word" xmlns:w="http://schemas.openxmlformats.org/wordprocessingml/2006/main" xmlns:w14="http://schemas.microsoft.com/office/word/2010/wordml" xmlns:w15="http://schemas.microsoft.com/office/word/2012/wordml" xmlns:w16se="http://schemas.microsoft.com/office/word/2015/wordml/symex" xmlns:wpg="http://schemas.microsoft.com/office/word/2010/wordprocessingGroup" xmlns:wpi="http://schemas.microsoft.com/office/word/2010/wordprocessingInk" xmlns:wne="http://schemas.microsoft.com/office/word/2006/wordml" xmlns:wps="http://schemas.microsoft.com/office/word/2010/wordprocessingShape" mc:Ignorable="w14 w15 w16se wp14">
+<w:endnotes xmlns:wpc="http://schemas.microsoft.com/office/word/2010/wordprocessingCanvas" xmlns:cx="http://schemas.microsoft.com/office/drawing/2014/chartex" xmlns:mc="http://schemas.openxmlformats.org/markup-compatibility/2006" xmlns:o="urn:schemas-microsoft-com:office:office" xmlns:r="http://schemas.openxmlformats.org/officeDocument/2006/relationships" xmlns:m="http://schemas.openxmlformats.org/officeDocument/2006/math" xmlns:v="urn:schemas-microsoft-com:vml" xmlns:wp14="http://schemas.microsoft.com/office/word/2010/wordprocessingDrawing" xmlns:wp="http://schemas.openxmlformats.org/drawingml/2006/wordprocessingDrawing" xmlns:w10="urn:schemas-microsoft-com:office:word" xmlns:w="http://schemas.openxmlformats.org/wordprocessingml/2006/main" xmlns:w14="http://schemas.microsoft.com/office/word/2010/wordml" xmlns:w15="http://schemas.microsoft.com/office/word/2012/wordml" xmlns:w16se="http://schemas.microsoft.com/office/word/2015/wordml/symex" xmlns:wpg="http://schemas.microsoft.com/office/word/2010/wordprocessingGroup" xmlns:wpi="http://schemas.microsoft.com/office/word/2010/wordprocessingInk" xmlns:wne="http://schemas.microsoft.com/office/word/2006/wordml" xmlns:wps="http://schemas.microsoft.com/office/word/2010/wordprocessingShape" mc:Ignorable="w14 w15 w16se wp14">
   <w:endnote w:type="separator" w:id="-1">
     <w:p>
       <w:pPr>
@@ -1564,7 +2089,7 @@
 </file>
 
 <file path=word/footnotes.xml><?xml version="1.0" encoding="utf-8"?>
-<w:footnotes xmlns:wpc="http://schemas.microsoft.com/office/word/2010/wordprocessingCanvas" xmlns:cx="http://schemas.microsoft.com/office/drawing/2014/chartex" xmlns:cx1="http://schemas.microsoft.com/office/drawing/2015/9/8/chartex" xmlns:mc="http://schemas.openxmlformats.org/markup-compatibility/2006" xmlns:o="urn:schemas-microsoft-com:office:office" xmlns:r="http://schemas.openxmlformats.org/officeDocument/2006/relationships" xmlns:m="http://schemas.openxmlformats.org/officeDocument/2006/math" xmlns:v="urn:schemas-microsoft-com:vml" xmlns:wp14="http://schemas.microsoft.com/office/word/2010/wordprocessingDrawing" xmlns:wp="http://schemas.openxmlformats.org/drawingml/2006/wordprocessingDrawing" xmlns:w10="urn:schemas-microsoft-com:office:word" xmlns:w="http://schemas.openxmlformats.org/wordprocessingml/2006/main" xmlns:w14="http://schemas.microsoft.com/office/word/2010/wordml" xmlns:w15="http://schemas.microsoft.com/office/word/2012/wordml" xmlns:w16se="http://schemas.microsoft.com/office/word/2015/wordml/symex" xmlns:wpg="http://schemas.microsoft.com/office/word/2010/wordprocessingGroup" xmlns:wpi="http://schemas.microsoft.com/office/word/2010/wordprocessingInk" xmlns:wne="http://schemas.microsoft.com/office/word/2006/wordml" xmlns:wps="http://schemas.microsoft.com/office/word/2010/wordprocessingShape" mc:Ignorable="w14 w15 w16se wp14">
+<w:footnotes xmlns:wpc="http://schemas.microsoft.com/office/word/2010/wordprocessingCanvas" xmlns:cx="http://schemas.microsoft.com/office/drawing/2014/chartex" xmlns:mc="http://schemas.openxmlformats.org/markup-compatibility/2006" xmlns:o="urn:schemas-microsoft-com:office:office" xmlns:r="http://schemas.openxmlformats.org/officeDocument/2006/relationships" xmlns:m="http://schemas.openxmlformats.org/officeDocument/2006/math" xmlns:v="urn:schemas-microsoft-com:vml" xmlns:wp14="http://schemas.microsoft.com/office/word/2010/wordprocessingDrawing" xmlns:wp="http://schemas.openxmlformats.org/drawingml/2006/wordprocessingDrawing" xmlns:w10="urn:schemas-microsoft-com:office:word" xmlns:w="http://schemas.openxmlformats.org/wordprocessingml/2006/main" xmlns:w14="http://schemas.microsoft.com/office/word/2010/wordml" xmlns:w15="http://schemas.microsoft.com/office/word/2012/wordml" xmlns:w16se="http://schemas.microsoft.com/office/word/2015/wordml/symex" xmlns:wpg="http://schemas.microsoft.com/office/word/2010/wordprocessingGroup" xmlns:wpi="http://schemas.microsoft.com/office/word/2010/wordprocessingInk" xmlns:wne="http://schemas.microsoft.com/office/word/2006/wordml" xmlns:wps="http://schemas.microsoft.com/office/word/2010/wordprocessingShape" mc:Ignorable="w14 w15 w16se wp14">
   <w:footnote w:type="separator" w:id="-1">
     <w:p>
       <w:pPr>
@@ -1981,7 +2506,7 @@
   <w:style w:type="paragraph" w:default="1" w:styleId="Normal">
     <w:name w:val="Normal"/>
     <w:qFormat/>
-    <w:rsid w:val="00450F3B"/>
+    <w:rsid w:val="004E5788"/>
   </w:style>
   <w:style w:type="character" w:default="1" w:styleId="Fontepargpadro">
     <w:name w:val="Default Paragraph Font"/>
@@ -2146,6 +2671,57 @@
     <w:rPr>
       <w:sz w:val="20"/>
       <w:szCs w:val="20"/>
+    </w:rPr>
+  </w:style>
+  <w:style w:type="character" w:styleId="Forte">
+    <w:name w:val="Strong"/>
+    <w:basedOn w:val="Fontepargpadro"/>
+    <w:uiPriority w:val="22"/>
+    <w:qFormat/>
+    <w:rsid w:val="003409F2"/>
+    <w:rPr>
+      <w:b/>
+      <w:bCs/>
+    </w:rPr>
+  </w:style>
+  <w:style w:type="character" w:styleId="nfase">
+    <w:name w:val="Emphasis"/>
+    <w:basedOn w:val="Fontepargpadro"/>
+    <w:uiPriority w:val="20"/>
+    <w:qFormat/>
+    <w:rsid w:val="009D15DC"/>
+    <w:rPr>
+      <w:i/>
+      <w:iCs/>
+    </w:rPr>
+  </w:style>
+  <w:style w:type="character" w:styleId="Hyperlink">
+    <w:name w:val="Hyperlink"/>
+    <w:basedOn w:val="Fontepargpadro"/>
+    <w:uiPriority w:val="99"/>
+    <w:semiHidden/>
+    <w:unhideWhenUsed/>
+    <w:rsid w:val="009D15DC"/>
+    <w:rPr>
+      <w:color w:val="0000FF"/>
+      <w:u w:val="single"/>
+    </w:rPr>
+  </w:style>
+  <w:style w:type="paragraph" w:styleId="NormalWeb">
+    <w:name w:val="Normal (Web)"/>
+    <w:basedOn w:val="Normal"/>
+    <w:uiPriority w:val="99"/>
+    <w:semiHidden/>
+    <w:unhideWhenUsed/>
+    <w:rsid w:val="001E2AF2"/>
+    <w:pPr>
+      <w:spacing w:before="100" w:beforeAutospacing="1" w:after="100" w:afterAutospacing="1" w:line="240" w:lineRule="auto"/>
+    </w:pPr>
+    <w:rPr>
+      <w:rFonts w:ascii="Times New Roman" w:eastAsia="Times New Roman" w:hAnsi="Times New Roman" w:cs="Times New Roman"/>
+      <w:sz w:val="24"/>
+      <w:szCs w:val="24"/>
+      <w:lang w:eastAsia="pt-BR"/>
     </w:rPr>
   </w:style>
 </w:styles>
@@ -2417,7 +2993,7 @@
 </file>
 
 <file path=customXml/itemProps1.xml><?xml version="1.0" encoding="utf-8"?>
-<ds:datastoreItem xmlns:ds="http://schemas.openxmlformats.org/officeDocument/2006/customXml" ds:itemID="{3CA25E11-34B5-4F2A-AC20-1156022DF56F}">
+<ds:datastoreItem xmlns:ds="http://schemas.openxmlformats.org/officeDocument/2006/customXml" ds:itemID="{C81935BF-1D9E-4045-BFC4-2C6C25EEBFD5}">
   <ds:schemaRefs>
     <ds:schemaRef ds:uri="http://schemas.openxmlformats.org/officeDocument/2006/bibliography"/>
   </ds:schemaRefs>
